--- a/Documents/利用マニュアル/[利用マニュアル].docx
+++ b/Documents/利用マニュアル/[利用マニュアル].docx
@@ -1,10 +1,78 @@
 
 <file path=word/document.xml><?xml version="1.0" encoding="utf-8"?>
-<w:document xmlns:wpc="http://schemas.microsoft.com/office/word/2010/wordprocessingCanvas" xmlns:cx="http://schemas.microsoft.com/office/drawing/2014/chartex" xmlns:cx1="http://schemas.microsoft.com/office/drawing/2015/9/8/chartex" xmlns:cx2="http://schemas.microsoft.com/office/drawing/2015/10/21/chartex" xmlns:cx3="http://schemas.microsoft.com/office/drawing/2016/5/9/chartex" xmlns:cx4="http://schemas.microsoft.com/office/drawing/2016/5/10/chartex" xmlns:cx5="http://schemas.microsoft.com/office/drawing/2016/5/11/chartex" xmlns:mc="http://schemas.openxmlformats.org/markup-compatibility/2006" xmlns:o="urn:schemas-microsoft-com:office:office" xmlns:r="http://schemas.openxmlformats.org/officeDocument/2006/relationships" xmlns:m="http://schemas.openxmlformats.org/officeDocument/2006/math" xmlns:v="urn:schemas-microsoft-com:vml" xmlns:wp14="http://schemas.microsoft.com/office/word/2010/wordprocessingDrawing" xmlns:wp="http://schemas.openxmlformats.org/drawingml/2006/wordprocessingDrawing" xmlns:w10="urn:schemas-microsoft-com:office:word" xmlns:w="http://schemas.openxmlformats.org/wordprocessingml/2006/main" xmlns:w14="http://schemas.microsoft.com/office/word/2010/wordml" xmlns:w15="http://schemas.microsoft.com/office/word/2012/wordml" xmlns:w16se="http://schemas.microsoft.com/office/word/2015/wordml/symex" xmlns:wpg="http://schemas.microsoft.com/office/word/2010/wordprocessingGroup" xmlns:wpi="http://schemas.microsoft.com/office/word/2010/wordprocessingInk" xmlns:wne="http://schemas.microsoft.com/office/word/2006/wordml" xmlns:wps="http://schemas.microsoft.com/office/word/2010/wordprocessingShape" mc:Ignorable="w14 w15 w16se wp14">
+<w:document xmlns:wpc="http://schemas.microsoft.com/office/word/2010/wordprocessingCanvas" xmlns:mo="http://schemas.microsoft.com/office/mac/office/2008/main" xmlns:mc="http://schemas.openxmlformats.org/markup-compatibility/2006" xmlns:mv="urn:schemas-microsoft-com:mac:vml" xmlns:o="urn:schemas-microsoft-com:office:office" xmlns:r="http://schemas.openxmlformats.org/officeDocument/2006/relationships" xmlns:m="http://schemas.openxmlformats.org/officeDocument/2006/math" xmlns:v="urn:schemas-microsoft-com:vml" xmlns:wp14="http://schemas.microsoft.com/office/word/2010/wordprocessingDrawing" xmlns:wp="http://schemas.openxmlformats.org/drawingml/2006/wordprocessingDrawing" xmlns:w10="urn:schemas-microsoft-com:office:word" xmlns:w="http://schemas.openxmlformats.org/wordprocessingml/2006/main" xmlns:w14="http://schemas.microsoft.com/office/word/2010/wordml" xmlns:w15="http://schemas.microsoft.com/office/word/2012/wordml" xmlns:wpg="http://schemas.microsoft.com/office/word/2010/wordprocessingGroup" xmlns:wpi="http://schemas.microsoft.com/office/word/2010/wordprocessingInk" xmlns:wne="http://schemas.microsoft.com/office/word/2006/wordml" xmlns:wps="http://schemas.microsoft.com/office/word/2010/wordprocessingShape" mc:Ignorable="w14 w15 wp14">
   <w:body>
     <w:p>
       <w:bookmarkStart w:id="0" w:name="_GoBack"/>
       <w:bookmarkEnd w:id="0"/>
+      <w:r>
+        <w:rPr>
+          <w:noProof/>
+        </w:rPr>
+        <w:drawing>
+          <wp:anchor distT="0" distB="0" distL="114300" distR="114300" simplePos="0" relativeHeight="251658240" behindDoc="0" locked="0" layoutInCell="1" allowOverlap="1" wp14:anchorId="07674018" wp14:editId="1F12994F">
+            <wp:simplePos x="0" y="0"/>
+            <wp:positionH relativeFrom="column">
+              <wp:posOffset>-851535</wp:posOffset>
+            </wp:positionH>
+            <wp:positionV relativeFrom="page">
+              <wp:posOffset>355600</wp:posOffset>
+            </wp:positionV>
+            <wp:extent cx="7082155" cy="10018395"/>
+            <wp:effectExtent l="0" t="0" r="4445" b="0"/>
+            <wp:wrapTight wrapText="bothSides">
+              <wp:wrapPolygon edited="0">
+                <wp:start x="0" y="0"/>
+                <wp:lineTo x="0" y="21522"/>
+                <wp:lineTo x="21536" y="21522"/>
+                <wp:lineTo x="21536" y="0"/>
+                <wp:lineTo x="0" y="0"/>
+              </wp:wrapPolygon>
+            </wp:wrapTight>
+            <wp:docPr id="1" name="図 1"/>
+            <wp:cNvGraphicFramePr>
+              <a:graphicFrameLocks xmlns:a="http://schemas.openxmlformats.org/drawingml/2006/main" noChangeAspect="1"/>
+            </wp:cNvGraphicFramePr>
+            <a:graphic xmlns:a="http://schemas.openxmlformats.org/drawingml/2006/main">
+              <a:graphicData uri="http://schemas.openxmlformats.org/drawingml/2006/picture">
+                <pic:pic xmlns:pic="http://schemas.openxmlformats.org/drawingml/2006/picture">
+                  <pic:nvPicPr>
+                    <pic:cNvPr id="1" name="OIC-Book1.png"/>
+                    <pic:cNvPicPr/>
+                  </pic:nvPicPr>
+                  <pic:blipFill>
+                    <a:blip r:embed="rId4" cstate="print">
+                      <a:extLst>
+                        <a:ext uri="{28A0092B-C50C-407E-A947-70E740481C1C}">
+                          <a14:useLocalDpi xmlns:a14="http://schemas.microsoft.com/office/drawing/2010/main" val="0"/>
+                        </a:ext>
+                      </a:extLst>
+                    </a:blip>
+                    <a:stretch>
+                      <a:fillRect/>
+                    </a:stretch>
+                  </pic:blipFill>
+                  <pic:spPr>
+                    <a:xfrm>
+                      <a:off x="0" y="0"/>
+                      <a:ext cx="7082155" cy="10018395"/>
+                    </a:xfrm>
+                    <a:prstGeom prst="rect">
+                      <a:avLst/>
+                    </a:prstGeom>
+                  </pic:spPr>
+                </pic:pic>
+              </a:graphicData>
+            </a:graphic>
+            <wp14:sizeRelH relativeFrom="page">
+              <wp14:pctWidth>0</wp14:pctWidth>
+            </wp14:sizeRelH>
+            <wp14:sizeRelV relativeFrom="page">
+              <wp14:pctHeight>0</wp14:pctHeight>
+            </wp14:sizeRelV>
+          </wp:anchor>
+        </w:drawing>
+      </w:r>
     </w:p>
     <w:sectPr>
       <w:pgSz w:w="11906" w:h="16838"/>
@@ -17,7 +85,7 @@
 </file>
 
 <file path=word/styles.xml><?xml version="1.0" encoding="utf-8"?>
-<w:styles xmlns:mc="http://schemas.openxmlformats.org/markup-compatibility/2006" xmlns:r="http://schemas.openxmlformats.org/officeDocument/2006/relationships" xmlns:w="http://schemas.openxmlformats.org/wordprocessingml/2006/main" xmlns:w14="http://schemas.microsoft.com/office/word/2010/wordml" xmlns:w15="http://schemas.microsoft.com/office/word/2012/wordml" xmlns:w16se="http://schemas.microsoft.com/office/word/2015/wordml/symex" mc:Ignorable="w14 w15 w16se">
+<w:styles xmlns:mc="http://schemas.openxmlformats.org/markup-compatibility/2006" xmlns:r="http://schemas.openxmlformats.org/officeDocument/2006/relationships" xmlns:w="http://schemas.openxmlformats.org/wordprocessingml/2006/main" xmlns:w14="http://schemas.microsoft.com/office/word/2010/wordml" xmlns:w15="http://schemas.microsoft.com/office/word/2012/wordml" mc:Ignorable="w14 w15">
   <w:docDefaults>
     <w:rPrDefault>
       <w:rPr>
@@ -30,7 +98,7 @@
     </w:rPrDefault>
     <w:pPrDefault/>
   </w:docDefaults>
-  <w:latentStyles w:defLockedState="0" w:defUIPriority="99" w:defSemiHidden="0" w:defUnhideWhenUsed="0" w:defQFormat="0" w:count="374">
+  <w:latentStyles w:defLockedState="0" w:defUIPriority="99" w:defSemiHidden="0" w:defUnhideWhenUsed="0" w:defQFormat="0" w:count="382">
     <w:lsdException w:name="Normal" w:uiPriority="0" w:qFormat="1"/>
     <w:lsdException w:name="heading 1" w:uiPriority="9" w:qFormat="1"/>
     <w:lsdException w:name="heading 2" w:semiHidden="1" w:uiPriority="9" w:unhideWhenUsed="1" w:qFormat="1"/>
@@ -136,6 +204,7 @@
     <w:lsdException w:name="HTML Sample" w:semiHidden="1" w:unhideWhenUsed="1"/>
     <w:lsdException w:name="HTML Typewriter" w:semiHidden="1" w:unhideWhenUsed="1"/>
     <w:lsdException w:name="HTML Variable" w:semiHidden="1" w:unhideWhenUsed="1"/>
+    <w:lsdException w:name="Normal Table" w:semiHidden="1" w:unhideWhenUsed="1"/>
     <w:lsdException w:name="annotation subject" w:semiHidden="1" w:unhideWhenUsed="1"/>
     <w:lsdException w:name="No List" w:semiHidden="1" w:unhideWhenUsed="1"/>
     <w:lsdException w:name="Outline List 1" w:semiHidden="1" w:unhideWhenUsed="1"/>
@@ -182,8 +251,10 @@
     <w:lsdException w:name="Table Subtle 2" w:semiHidden="1" w:unhideWhenUsed="1"/>
     <w:lsdException w:name="Table Web 1" w:semiHidden="1" w:unhideWhenUsed="1"/>
     <w:lsdException w:name="Table Web 2" w:semiHidden="1" w:unhideWhenUsed="1"/>
+    <w:lsdException w:name="Table Web 3" w:semiHidden="1" w:unhideWhenUsed="1"/>
     <w:lsdException w:name="Balloon Text" w:semiHidden="1" w:unhideWhenUsed="1"/>
     <w:lsdException w:name="Table Grid" w:uiPriority="39"/>
+    <w:lsdException w:name="Table Theme" w:semiHidden="1" w:unhideWhenUsed="1"/>
     <w:lsdException w:name="Placeholder Text" w:semiHidden="1"/>
     <w:lsdException w:name="No Spacing" w:uiPriority="1" w:qFormat="1"/>
     <w:lsdException w:name="Light Shading" w:uiPriority="60"/>
@@ -401,7 +472,6 @@
     <w:lsdException w:name="List Table 7 Colorful Accent 6" w:uiPriority="52"/>
     <w:lsdException w:name="Mention" w:semiHidden="1" w:unhideWhenUsed="1"/>
     <w:lsdException w:name="Smart Hyperlink" w:semiHidden="1" w:unhideWhenUsed="1"/>
-    <w:lsdException w:name="Hashtag" w:semiHidden="1" w:unhideWhenUsed="1"/>
   </w:latentStyles>
   <w:style w:type="paragraph" w:default="1" w:styleId="a">
     <w:name w:val="Normal"/>
